--- a/WordDocuments/TimesNewRoman/0297.docx
+++ b/WordDocuments/TimesNewRoman/0297.docx
@@ -8,11 +8,11 @@
       </w:pPr>
       <w:r>
         <w:rPr>
-          <w:rFonts w:ascii="TimesNewToman" w:hAnsi="TimesNewToman"/>
+          <w:rFonts w:ascii="Times New Roman" w:hAnsi="Times New Roman"/>
           <w:color w:val="000000"/>
           <w:sz w:val="44"/>
         </w:rPr>
-        <w:t>Quantum Mysteries Unveiled</w:t>
+        <w:t>Government and Public Policy: Unveiling the Interwoven Dynamics</w:t>
       </w:r>
     </w:p>
     <w:p>
@@ -22,11 +22,27 @@
       </w:pPr>
       <w:r>
         <w:rPr>
-          <w:rFonts w:ascii="TimesNewToman" w:hAnsi="TimesNewToman"/>
+          <w:rFonts w:ascii="Times New Roman" w:hAnsi="Times New Roman"/>
           <w:color w:val="000000"/>
           <w:sz w:val="36"/>
         </w:rPr>
-        <w:t>Isaac Newton</w:t>
+        <w:t>Dr</w:t>
+      </w:r>
+      <w:r>
+        <w:rPr>
+          <w:rFonts w:ascii="Times New Roman" w:hAnsi="Times New Roman"/>
+          <w:color w:val="000000"/>
+          <w:sz w:val="36"/>
+        </w:rPr>
+        <w:t>.</w:t>
+      </w:r>
+      <w:r>
+        <w:rPr>
+          <w:rFonts w:ascii="Times New Roman" w:hAnsi="Times New Roman"/>
+          <w:color w:val="000000"/>
+          <w:sz w:val="36"/>
+        </w:rPr>
+        <w:t xml:space="preserve"> Henry Morgan</w:t>
       </w:r>
     </w:p>
     <w:p>
@@ -35,15 +51,15 @@
       </w:pPr>
       <w:r>
         <w:rPr>
-          <w:rFonts w:ascii="TimesNewToman" w:hAnsi="TimesNewToman"/>
+          <w:rFonts w:ascii="Times New Roman" w:hAnsi="Times New Roman"/>
           <w:color w:val="000000"/>
           <w:sz w:val="32"/>
         </w:rPr>
-        <w:t>isaac</w:t>
+        <w:t>hmorgan@moorehighschool</w:t>
       </w:r>
       <w:r>
         <w:rPr>
-          <w:rFonts w:ascii="TimesNewToman" w:hAnsi="TimesNewToman"/>
+          <w:rFonts w:ascii="Times New Roman" w:hAnsi="Times New Roman"/>
           <w:color w:val="000000"/>
           <w:sz w:val="32"/>
         </w:rPr>
@@ -51,42 +67,26 @@
       </w:r>
       <w:r>
         <w:rPr>
-          <w:rFonts w:ascii="TimesNewToman" w:hAnsi="TimesNewToman"/>
+          <w:rFonts w:ascii="Times New Roman" w:hAnsi="Times New Roman"/>
           <w:color w:val="000000"/>
           <w:sz w:val="32"/>
         </w:rPr>
-        <w:t>newton@physics</w:t>
-      </w:r>
-      <w:r>
-        <w:rPr>
-          <w:rFonts w:ascii="TimesNewToman" w:hAnsi="TimesNewToman"/>
-          <w:color w:val="000000"/>
-          <w:sz w:val="32"/>
-        </w:rPr>
-        <w:t>.</w:t>
-      </w:r>
-      <w:r>
-        <w:rPr>
-          <w:rFonts w:ascii="TimesNewToman" w:hAnsi="TimesNewToman"/>
-          <w:color w:val="000000"/>
-          <w:sz w:val="32"/>
-        </w:rPr>
-        <w:t>org</w:t>
+        <w:t>com</w:t>
       </w:r>
     </w:p>
     <w:p/>
     <w:p>
       <w:r>
         <w:rPr>
-          <w:rFonts w:ascii="TimesNewToman" w:hAnsi="TimesNewToman"/>
+          <w:rFonts w:ascii="Times New Roman" w:hAnsi="Times New Roman"/>
           <w:color w:val="000000"/>
           <w:sz w:val="24"/>
         </w:rPr>
-        <w:t>In the realm of physics, the exploration of quantum mechanics has yielded profound insights, challenging our understanding of the universe</w:t>
+        <w:t>In the realm of human society, nothing is more pivotal than the intricate tapestry of government and public policy</w:t>
       </w:r>
       <w:r>
         <w:rPr>
-          <w:rFonts w:ascii="TimesNewToman" w:hAnsi="TimesNewToman"/>
+          <w:rFonts w:ascii="Times New Roman" w:hAnsi="Times New Roman"/>
           <w:color w:val="000000"/>
           <w:sz w:val="24"/>
         </w:rPr>
@@ -94,15 +94,15 @@
       </w:r>
       <w:r>
         <w:rPr>
-          <w:rFonts w:ascii="TimesNewToman" w:hAnsi="TimesNewToman"/>
+          <w:rFonts w:ascii="Times New Roman" w:hAnsi="Times New Roman"/>
           <w:color w:val="000000"/>
           <w:sz w:val="24"/>
         </w:rPr>
-        <w:t xml:space="preserve"> Quantum mechanics, initially conceived as a framework to explain the enigmatic behavior of subatomic particles, has revolutionized various disciplines, including chemistry, materials science, and even computer science</w:t>
+        <w:t xml:space="preserve"> These two forces, intertwined like threads in a multihued fabric, exert profound influences on the trajectory of our lives</w:t>
       </w:r>
       <w:r>
         <w:rPr>
-          <w:rFonts w:ascii="TimesNewToman" w:hAnsi="TimesNewToman"/>
+          <w:rFonts w:ascii="Times New Roman" w:hAnsi="Times New Roman"/>
           <w:color w:val="000000"/>
           <w:sz w:val="24"/>
         </w:rPr>
@@ -110,15 +110,15 @@
       </w:r>
       <w:r>
         <w:rPr>
-          <w:rFonts w:ascii="TimesNewToman" w:hAnsi="TimesNewToman"/>
+          <w:rFonts w:ascii="Times New Roman" w:hAnsi="Times New Roman"/>
           <w:color w:val="000000"/>
           <w:sz w:val="24"/>
         </w:rPr>
-        <w:t xml:space="preserve"> This essay delves into the captivating world of quantum physics, investigating its history, fundamental principles, and transformative applications</w:t>
+        <w:t xml:space="preserve"> Government shapes societal structure, crafting laws and policies that weave through every aspect of our existence</w:t>
       </w:r>
       <w:r>
         <w:rPr>
-          <w:rFonts w:ascii="TimesNewToman" w:hAnsi="TimesNewToman"/>
+          <w:rFonts w:ascii="Times New Roman" w:hAnsi="Times New Roman"/>
           <w:color w:val="000000"/>
           <w:sz w:val="24"/>
         </w:rPr>
@@ -126,7 +126,23 @@
       </w:r>
       <w:r>
         <w:rPr>
-          <w:rFonts w:ascii="TimesNewToman" w:hAnsi="TimesNewToman"/>
+          <w:rFonts w:ascii="Times New Roman" w:hAnsi="Times New Roman"/>
+          <w:color w:val="000000"/>
+          <w:sz w:val="24"/>
+        </w:rPr>
+        <w:t xml:space="preserve"> Public policy, in turn, is a vivid reflection of the collective aspirations and values of society, a tapestry woven from the threads of governmental action</w:t>
+      </w:r>
+      <w:r>
+        <w:rPr>
+          <w:rFonts w:ascii="Times New Roman" w:hAnsi="Times New Roman"/>
+          <w:color w:val="000000"/>
+          <w:sz w:val="24"/>
+        </w:rPr>
+        <w:t>.</w:t>
+      </w:r>
+      <w:r>
+        <w:rPr>
+          <w:rFonts w:ascii="Times New Roman" w:hAnsi="Times New Roman"/>
           <w:color w:val="000000"/>
           <w:sz w:val="24"/>
         </w:rPr>
@@ -134,16 +150,16 @@
       </w:r>
       <w:r>
         <w:rPr>
-          <w:rFonts w:ascii="TimesNewToman" w:hAnsi="TimesNewToman"/>
+          <w:rFonts w:ascii="Times New Roman" w:hAnsi="Times New Roman"/>
           <w:color w:val="000000"/>
           <w:sz w:val="24"/>
         </w:rPr>
         <w:br/>
-        <w:t>This conceptual revolution, sparked by Max Planck's introduction of energy quantization, shattered long-held assumptions about the continuity of energy and revealed the discreet nature of light and matter</w:t>
+        <w:t>These interconnected entities paint a picture of complex interactions</w:t>
       </w:r>
       <w:r>
         <w:rPr>
-          <w:rFonts w:ascii="TimesNewToman" w:hAnsi="TimesNewToman"/>
+          <w:rFonts w:ascii="Times New Roman" w:hAnsi="Times New Roman"/>
           <w:color w:val="000000"/>
           <w:sz w:val="24"/>
         </w:rPr>
@@ -151,15 +167,15 @@
       </w:r>
       <w:r>
         <w:rPr>
-          <w:rFonts w:ascii="TimesNewToman" w:hAnsi="TimesNewToman"/>
+          <w:rFonts w:ascii="Times New Roman" w:hAnsi="Times New Roman"/>
           <w:color w:val="000000"/>
           <w:sz w:val="24"/>
         </w:rPr>
-        <w:t xml:space="preserve"> Albert Einstein's groundbreaking photoelectric effect experiment provided empirical validation for this departure from classical physics</w:t>
+        <w:t xml:space="preserve"> Government draws its legitimacy from the consent of the governed, while public policy becomes a testament to the collective will of the people</w:t>
       </w:r>
       <w:r>
         <w:rPr>
-          <w:rFonts w:ascii="TimesNewToman" w:hAnsi="TimesNewToman"/>
+          <w:rFonts w:ascii="Times New Roman" w:hAnsi="Times New Roman"/>
           <w:color w:val="000000"/>
           <w:sz w:val="24"/>
         </w:rPr>
@@ -167,15 +183,15 @@
       </w:r>
       <w:r>
         <w:rPr>
-          <w:rFonts w:ascii="TimesNewToman" w:hAnsi="TimesNewToman"/>
+          <w:rFonts w:ascii="Times New Roman" w:hAnsi="Times New Roman"/>
           <w:color w:val="000000"/>
           <w:sz w:val="24"/>
         </w:rPr>
-        <w:t xml:space="preserve"> Moreover, the advent of wave-particle duality, epitomized by the double-slit experiment, unveiled the paradoxical behavior of subatomic particles exhibiting both wave-like and particle-like properties</w:t>
+        <w:t xml:space="preserve"> As the government formulates policies that shape regulations, taxation, and public services, it lays the foundation for a just and equitable society</w:t>
       </w:r>
       <w:r>
         <w:rPr>
-          <w:rFonts w:ascii="TimesNewToman" w:hAnsi="TimesNewToman"/>
+          <w:rFonts w:ascii="Times New Roman" w:hAnsi="Times New Roman"/>
           <w:color w:val="000000"/>
           <w:sz w:val="24"/>
         </w:rPr>
@@ -183,7 +199,23 @@
       </w:r>
       <w:r>
         <w:rPr>
-          <w:rFonts w:ascii="TimesNewToman" w:hAnsi="TimesNewToman"/>
+          <w:rFonts w:ascii="Times New Roman" w:hAnsi="Times New Roman"/>
+          <w:color w:val="000000"/>
+          <w:sz w:val="24"/>
+        </w:rPr>
+        <w:t xml:space="preserve"> These policies impact everything from economic growth and environmental protection to education and healthcare, weaving their way into the very fabric of our daily lives</w:t>
+      </w:r>
+      <w:r>
+        <w:rPr>
+          <w:rFonts w:ascii="Times New Roman" w:hAnsi="Times New Roman"/>
+          <w:color w:val="000000"/>
+          <w:sz w:val="24"/>
+        </w:rPr>
+        <w:t>.</w:t>
+      </w:r>
+      <w:r>
+        <w:rPr>
+          <w:rFonts w:ascii="Times New Roman" w:hAnsi="Times New Roman"/>
           <w:color w:val="000000"/>
           <w:sz w:val="24"/>
         </w:rPr>
@@ -191,16 +223,16 @@
       </w:r>
       <w:r>
         <w:rPr>
-          <w:rFonts w:ascii="TimesNewToman" w:hAnsi="TimesNewToman"/>
+          <w:rFonts w:ascii="Times New Roman" w:hAnsi="Times New Roman"/>
           <w:color w:val="000000"/>
           <w:sz w:val="24"/>
         </w:rPr>
         <w:br/>
-        <w:t>The enigma of quantum entanglement, wherein particles exhibit a profound interconnectedness regardless of distance, has perplexed scientists and sparked profound debates about the nature of reality</w:t>
+        <w:t>Furthermore, government and public policy are dynamic entities, constantly evolving in response to changing societal needs and global challenges</w:t>
       </w:r>
       <w:r>
         <w:rPr>
-          <w:rFonts w:ascii="TimesNewToman" w:hAnsi="TimesNewToman"/>
+          <w:rFonts w:ascii="Times New Roman" w:hAnsi="Times New Roman"/>
           <w:color w:val="000000"/>
           <w:sz w:val="24"/>
         </w:rPr>
@@ -208,15 +240,15 @@
       </w:r>
       <w:r>
         <w:rPr>
-          <w:rFonts w:ascii="TimesNewToman" w:hAnsi="TimesNewToman"/>
+          <w:rFonts w:ascii="Times New Roman" w:hAnsi="Times New Roman"/>
           <w:color w:val="000000"/>
           <w:sz w:val="24"/>
         </w:rPr>
-        <w:t xml:space="preserve"> This phenomenon, defying classical notions of locality, has profound implications, ranging from cryptography to quantum computing</w:t>
+        <w:t xml:space="preserve"> As the world grapples with issues such as climate change, resource depletion, and globalization, governments must adapt their policies to confront these pressing concerns</w:t>
       </w:r>
       <w:r>
         <w:rPr>
-          <w:rFonts w:ascii="TimesNewToman" w:hAnsi="TimesNewToman"/>
+          <w:rFonts w:ascii="Times New Roman" w:hAnsi="Times New Roman"/>
           <w:color w:val="000000"/>
           <w:sz w:val="24"/>
         </w:rPr>
@@ -224,15 +256,15 @@
       </w:r>
       <w:r>
         <w:rPr>
-          <w:rFonts w:ascii="TimesNewToman" w:hAnsi="TimesNewToman"/>
+          <w:rFonts w:ascii="Times New Roman" w:hAnsi="Times New Roman"/>
           <w:color w:val="000000"/>
           <w:sz w:val="24"/>
         </w:rPr>
-        <w:t xml:space="preserve"> It challenges our understanding of information transfer and raises fundamental questions regarding the relationship between consciousness and the physical world</w:t>
+        <w:t xml:space="preserve"> This delicate dance between government and public policy ensures that society navigates the ever-shifting tides of progress, preserving core values while embracing the imperatives of a changing world</w:t>
       </w:r>
       <w:r>
         <w:rPr>
-          <w:rFonts w:ascii="TimesNewToman" w:hAnsi="TimesNewToman"/>
+          <w:rFonts w:ascii="Times New Roman" w:hAnsi="Times New Roman"/>
           <w:color w:val="000000"/>
           <w:sz w:val="24"/>
         </w:rPr>
@@ -242,7 +274,7 @@
     <w:p>
       <w:r>
         <w:rPr>
-          <w:rFonts w:ascii="TimesNewToman" w:hAnsi="TimesNewToman"/>
+          <w:rFonts w:ascii="Times New Roman" w:hAnsi="Times New Roman"/>
           <w:color w:val="000000"/>
           <w:sz w:val="28"/>
         </w:rPr>
@@ -252,61 +284,76 @@
     <w:p>
       <w:r>
         <w:rPr>
-          <w:rFonts w:ascii="TimesNewToman" w:hAnsi="TimesNewToman"/>
+          <w:rFonts w:ascii="Times New Roman" w:hAnsi="Times New Roman"/>
           <w:color w:val="000000"/>
         </w:rPr>
-        <w:t>Quantum mechanics has reshaped our understanding of the universe, providing a conceptual framework for explaining the enigmatic behavior of subatomic particles</w:t>
+        <w:t>In this essay, we explored the intrinsic connection between government and public policy</w:t>
       </w:r>
       <w:r>
         <w:rPr>
-          <w:rFonts w:ascii="TimesNewToman" w:hAnsi="TimesNewToman"/>
+          <w:rFonts w:ascii="Times New Roman" w:hAnsi="Times New Roman"/>
           <w:color w:val="000000"/>
         </w:rPr>
         <w:t>.</w:t>
       </w:r>
       <w:r>
         <w:rPr>
-          <w:rFonts w:ascii="TimesNewToman" w:hAnsi="TimesNewToman"/>
+          <w:rFonts w:ascii="Times New Roman" w:hAnsi="Times New Roman"/>
           <w:color w:val="000000"/>
         </w:rPr>
-        <w:t xml:space="preserve"> The quantization of energy, wave-particle duality, and quantum entanglement challenge classical notions of physics and open up new avenues for exploration across a wide range of fields</w:t>
+        <w:t xml:space="preserve"> We recognized the critical role government plays in shaping society through the policies it enacts</w:t>
       </w:r>
       <w:r>
         <w:rPr>
-          <w:rFonts w:ascii="TimesNewToman" w:hAnsi="TimesNewToman"/>
+          <w:rFonts w:ascii="Times New Roman" w:hAnsi="Times New Roman"/>
           <w:color w:val="000000"/>
         </w:rPr>
         <w:t>.</w:t>
       </w:r>
       <w:r>
         <w:rPr>
-          <w:rFonts w:ascii="TimesNewToman" w:hAnsi="TimesNewToman"/>
+          <w:rFonts w:ascii="Times New Roman" w:hAnsi="Times New Roman"/>
           <w:color w:val="000000"/>
         </w:rPr>
-        <w:t xml:space="preserve"> The transformative applications of quantum mechanics, from quantum computing to cryptography, hold immense promise for advancing technology and revolutionizing industries</w:t>
+        <w:t xml:space="preserve"> These policies, in turn, are influenced by societal values and aspirations, and form the backbone of a stable and just society</w:t>
       </w:r>
       <w:r>
         <w:rPr>
-          <w:rFonts w:ascii="TimesNewToman" w:hAnsi="TimesNewToman"/>
+          <w:rFonts w:ascii="Times New Roman" w:hAnsi="Times New Roman"/>
           <w:color w:val="000000"/>
         </w:rPr>
         <w:t>.</w:t>
       </w:r>
       <w:r>
         <w:rPr>
-          <w:rFonts w:ascii="TimesNewToman" w:hAnsi="TimesNewToman"/>
+          <w:rFonts w:ascii="Times New Roman" w:hAnsi="Times New Roman"/>
           <w:color w:val="000000"/>
         </w:rPr>
-        <w:t xml:space="preserve"> As we delve deeper into the mysteries of the quantum realm, we unlock new frontiers of knowledge with the potential to shape our future in unimaginable ways</w:t>
+        <w:t xml:space="preserve"> Government and public policy work in tandem, evolving over time to address new Herausforderungen and societal shifts</w:t>
       </w:r>
       <w:r>
         <w:rPr>
-          <w:rFonts w:ascii="TimesNewToman" w:hAnsi="TimesNewToman"/>
+          <w:rFonts w:ascii="Times New Roman" w:hAnsi="Times New Roman"/>
+          <w:color w:val="000000"/>
+        </w:rPr>
+        <w:t>.</w:t>
+      </w:r>
+      <w:r>
+        <w:rPr>
+          <w:rFonts w:ascii="Times New Roman" w:hAnsi="Times New Roman"/>
+          <w:color w:val="000000"/>
+        </w:rPr>
+        <w:t xml:space="preserve"> By fostering this vital partnership, we ensure a government that is responsive to the people it serves and policies that reflect the collective will and best interests of society as a whole</w:t>
+      </w:r>
+      <w:r>
+        <w:rPr>
+          <w:rFonts w:ascii="Times New Roman" w:hAnsi="Times New Roman"/>
           <w:color w:val="000000"/>
         </w:rPr>
         <w:t>.</w:t>
       </w:r>
     </w:p>
+    <w:p/>
     <w:sectPr>
       <w:pgSz w:w="12240" w:h="15840"/>
       <w:pgMar w:top="1440" w:right="1800" w:bottom="1440" w:left="1800" w:header="720" w:footer="720" w:gutter="0"/>
@@ -490,31 +537,31 @@
       </w:rPr>
     </w:lvl>
   </w:abstractNum>
-  <w:num w:numId="1" w16cid:durableId="1279796510">
+  <w:num w:numId="1" w16cid:durableId="1997680812">
     <w:abstractNumId w:val="8"/>
   </w:num>
-  <w:num w:numId="2" w16cid:durableId="2129473011">
+  <w:num w:numId="2" w16cid:durableId="532502252">
     <w:abstractNumId w:val="6"/>
   </w:num>
-  <w:num w:numId="3" w16cid:durableId="1412964403">
+  <w:num w:numId="3" w16cid:durableId="1646592182">
     <w:abstractNumId w:val="5"/>
   </w:num>
-  <w:num w:numId="4" w16cid:durableId="52657763">
+  <w:num w:numId="4" w16cid:durableId="424083656">
     <w:abstractNumId w:val="4"/>
   </w:num>
-  <w:num w:numId="5" w16cid:durableId="1432041921">
+  <w:num w:numId="5" w16cid:durableId="571964561">
     <w:abstractNumId w:val="7"/>
   </w:num>
-  <w:num w:numId="6" w16cid:durableId="1467892772">
+  <w:num w:numId="6" w16cid:durableId="80107664">
     <w:abstractNumId w:val="3"/>
   </w:num>
-  <w:num w:numId="7" w16cid:durableId="55322048">
+  <w:num w:numId="7" w16cid:durableId="296374612">
     <w:abstractNumId w:val="2"/>
   </w:num>
-  <w:num w:numId="8" w16cid:durableId="1831559769">
+  <w:num w:numId="8" w16cid:durableId="768087151">
     <w:abstractNumId w:val="1"/>
   </w:num>
-  <w:num w:numId="9" w16cid:durableId="1712731411">
+  <w:num w:numId="9" w16cid:durableId="907229333">
     <w:abstractNumId w:val="0"/>
   </w:num>
 </w:numbering>
